--- a/CodeDescription.docx
+++ b/CodeDescription.docx
@@ -1,6 +1,6 @@
 
 <file path=word/document.xml><?xml version="1.0" encoding="utf-8"?>
-<w:document xmlns:wpc="http://schemas.microsoft.com/office/word/2010/wordprocessingCanvas" xmlns:cx="http://schemas.microsoft.com/office/drawing/2014/chartex" xmlns:cx1="http://schemas.microsoft.com/office/drawing/2015/9/8/chartex" xmlns:mc="http://schemas.openxmlformats.org/markup-compatibility/2006" xmlns:o="urn:schemas-microsoft-com:office:office" xmlns:r="http://schemas.openxmlformats.org/officeDocument/2006/relationships" xmlns:m="http://schemas.openxmlformats.org/officeDocument/2006/math" xmlns:v="urn:schemas-microsoft-com:vml" xmlns:wp14="http://schemas.microsoft.com/office/word/2010/wordprocessingDrawing" xmlns:wp="http://schemas.openxmlformats.org/drawingml/2006/wordprocessingDrawing" xmlns:w10="urn:schemas-microsoft-com:office:word" xmlns:w="http://schemas.openxmlformats.org/wordprocessingml/2006/main" xmlns:w14="http://schemas.microsoft.com/office/word/2010/wordml" xmlns:w15="http://schemas.microsoft.com/office/word/2012/wordml" xmlns:w16se="http://schemas.microsoft.com/office/word/2015/wordml/symex" xmlns:wpg="http://schemas.microsoft.com/office/word/2010/wordprocessingGroup" xmlns:wpi="http://schemas.microsoft.com/office/word/2010/wordprocessingInk" xmlns:wne="http://schemas.microsoft.com/office/word/2006/wordml" xmlns:wps="http://schemas.microsoft.com/office/word/2010/wordprocessingShape" mc:Ignorable="w14 w15 w16se wp14">
+<w:document xmlns:wpc="http://schemas.microsoft.com/office/word/2010/wordprocessingCanvas" xmlns:cx="http://schemas.microsoft.com/office/drawing/2014/chartex" xmlns:mc="http://schemas.openxmlformats.org/markup-compatibility/2006" xmlns:o="urn:schemas-microsoft-com:office:office" xmlns:r="http://schemas.openxmlformats.org/officeDocument/2006/relationships" xmlns:m="http://schemas.openxmlformats.org/officeDocument/2006/math" xmlns:v="urn:schemas-microsoft-com:vml" xmlns:wp14="http://schemas.microsoft.com/office/word/2010/wordprocessingDrawing" xmlns:wp="http://schemas.openxmlformats.org/drawingml/2006/wordprocessingDrawing" xmlns:w10="urn:schemas-microsoft-com:office:word" xmlns:w="http://schemas.openxmlformats.org/wordprocessingml/2006/main" xmlns:w14="http://schemas.microsoft.com/office/word/2010/wordml" xmlns:w15="http://schemas.microsoft.com/office/word/2012/wordml" xmlns:w16se="http://schemas.microsoft.com/office/word/2015/wordml/symex" xmlns:wpg="http://schemas.microsoft.com/office/word/2010/wordprocessingGroup" xmlns:wpi="http://schemas.microsoft.com/office/word/2010/wordprocessingInk" xmlns:wne="http://schemas.microsoft.com/office/word/2006/wordml" xmlns:wps="http://schemas.microsoft.com/office/word/2010/wordprocessingShape" mc:Ignorable="w14 w15 w16se wp14">
   <w:body>
     <w:p>
       <w:pPr>
@@ -131,7 +131,6 @@
         </w:rPr>
         <w:t xml:space="preserve">– both of which utilize their own collection of subscripts. The script </w:t>
       </w:r>
-      <w:proofErr w:type="spellStart"/>
       <w:r>
         <w:rPr>
           <w:b/>
@@ -141,7 +140,6 @@
         </w:rPr>
         <w:t>SI_Classify</w:t>
       </w:r>
-      <w:proofErr w:type="spellEnd"/>
       <w:r>
         <w:rPr>
           <w:color w:val="7030A0"/>
@@ -181,7 +179,6 @@
         </w:rPr>
         <w:t xml:space="preserve">whereas </w:t>
       </w:r>
-      <w:proofErr w:type="spellStart"/>
       <w:r>
         <w:rPr>
           <w:b/>
@@ -191,7 +188,6 @@
         </w:rPr>
         <w:t>SI_Analysis</w:t>
       </w:r>
-      <w:proofErr w:type="spellEnd"/>
       <w:r>
         <w:rPr>
           <w:color w:val="7030A0"/>
@@ -249,131 +245,26 @@
     <w:p>
       <w:pPr>
         <w:spacing w:after="0" w:line="240" w:lineRule="auto"/>
-        <w:jc w:val="center"/>
-        <w:rPr>
-          <w:b/>
-          <w:sz w:val="24"/>
-          <w:szCs w:val="28"/>
-        </w:rPr>
-      </w:pPr>
-      <w:r>
-        <w:rPr>
-          <w:b/>
-          <w:sz w:val="24"/>
-          <w:szCs w:val="28"/>
-        </w:rPr>
-        <w:t>Code Description</w:t>
-      </w:r>
-    </w:p>
-    <w:p>
-      <w:pPr>
-        <w:spacing w:after="0" w:line="240" w:lineRule="auto"/>
-        <w:rPr>
-          <w:sz w:val="24"/>
-          <w:szCs w:val="28"/>
-        </w:rPr>
-      </w:pPr>
-      <w:r>
-        <w:rPr>
-          <w:b/>
-          <w:i/>
-          <w:sz w:val="24"/>
-          <w:szCs w:val="28"/>
-        </w:rPr>
-        <w:t>SI_MVPA_</w:t>
-      </w:r>
-      <w:proofErr w:type="gramStart"/>
-      <w:r>
-        <w:rPr>
-          <w:b/>
-          <w:i/>
-          <w:sz w:val="24"/>
-          <w:szCs w:val="28"/>
-        </w:rPr>
-        <w:t>v3(</w:t>
-      </w:r>
-      <w:proofErr w:type="gramEnd"/>
-      <w:r>
-        <w:rPr>
-          <w:b/>
-          <w:i/>
-          <w:sz w:val="24"/>
-          <w:szCs w:val="28"/>
-        </w:rPr>
-        <w:t>):</w:t>
-      </w:r>
-      <w:r>
-        <w:rPr>
-          <w:b/>
-          <w:i/>
-          <w:sz w:val="24"/>
-          <w:szCs w:val="28"/>
-        </w:rPr>
-        <w:t xml:space="preserve"> </w:t>
-      </w:r>
-      <w:r>
-        <w:rPr>
-          <w:sz w:val="24"/>
-          <w:szCs w:val="28"/>
-        </w:rPr>
-        <w:t xml:space="preserve">This script does all the heavy lifting. At its core, it merely serves as a wrapper for the inbuilt </w:t>
-      </w:r>
-      <w:proofErr w:type="spellStart"/>
-      <w:r>
-        <w:rPr>
-          <w:sz w:val="24"/>
-          <w:szCs w:val="28"/>
-        </w:rPr>
-        <w:t>Matlab</w:t>
-      </w:r>
-      <w:proofErr w:type="spellEnd"/>
-      <w:r>
-        <w:rPr>
-          <w:sz w:val="24"/>
-          <w:szCs w:val="28"/>
-        </w:rPr>
-        <w:t xml:space="preserve"> function </w:t>
-      </w:r>
-      <w:proofErr w:type="spellStart"/>
-      <w:r>
-        <w:rPr>
-          <w:b/>
-          <w:sz w:val="24"/>
-          <w:szCs w:val="28"/>
-        </w:rPr>
-        <w:t>fitcecoc</w:t>
-      </w:r>
-      <w:proofErr w:type="spellEnd"/>
-      <w:r>
-        <w:rPr>
-          <w:b/>
-          <w:sz w:val="24"/>
-          <w:szCs w:val="28"/>
-        </w:rPr>
-        <w:t xml:space="preserve"> </w:t>
-      </w:r>
-      <w:r>
-        <w:rPr>
-          <w:sz w:val="24"/>
-          <w:szCs w:val="28"/>
-        </w:rPr>
-        <w:t xml:space="preserve">which performs the actual classification analysis. The main function of this script is to create confusion matrices for each subject, which are then analyzed via </w:t>
-      </w:r>
-      <w:r>
-        <w:rPr>
-          <w:b/>
-          <w:color w:val="7030A0"/>
-          <w:sz w:val="24"/>
-          <w:szCs w:val="28"/>
-        </w:rPr>
-        <w:t>SI_analysis_MVPA_v3</w:t>
-      </w:r>
-      <w:r>
-        <w:rPr>
-          <w:sz w:val="24"/>
-          <w:szCs w:val="28"/>
-        </w:rPr>
-        <w:t xml:space="preserve">. </w:t>
+        <w:rPr>
+          <w:sz w:val="24"/>
+          <w:szCs w:val="28"/>
+        </w:rPr>
+      </w:pPr>
+    </w:p>
+    <w:p>
+      <w:pPr>
+        <w:spacing w:after="0" w:line="240" w:lineRule="auto"/>
+        <w:rPr>
+          <w:sz w:val="24"/>
+          <w:szCs w:val="28"/>
+        </w:rPr>
+      </w:pPr>
+      <w:r>
+        <w:rPr>
+          <w:sz w:val="24"/>
+          <w:szCs w:val="28"/>
+        </w:rPr>
+        <w:t>Also note, that the current code is designed to operate on sorted data. Notably, all subjects data should be identically sorted by category and then stimulus number.</w:t>
       </w:r>
       <w:bookmarkStart w:id="0" w:name="_GoBack"/>
       <w:bookmarkEnd w:id="0"/>
@@ -382,6 +273,107 @@
       <w:pPr>
         <w:spacing w:after="0" w:line="240" w:lineRule="auto"/>
         <w:rPr>
+          <w:sz w:val="24"/>
+          <w:szCs w:val="28"/>
+        </w:rPr>
+      </w:pPr>
+    </w:p>
+    <w:p>
+      <w:pPr>
+        <w:spacing w:after="0" w:line="240" w:lineRule="auto"/>
+        <w:jc w:val="center"/>
+        <w:rPr>
+          <w:b/>
+          <w:sz w:val="24"/>
+          <w:szCs w:val="28"/>
+        </w:rPr>
+      </w:pPr>
+      <w:r>
+        <w:rPr>
+          <w:b/>
+          <w:sz w:val="24"/>
+          <w:szCs w:val="28"/>
+        </w:rPr>
+        <w:t>Code Description</w:t>
+      </w:r>
+    </w:p>
+    <w:p>
+      <w:pPr>
+        <w:spacing w:after="0" w:line="240" w:lineRule="auto"/>
+        <w:rPr>
+          <w:sz w:val="24"/>
+          <w:szCs w:val="28"/>
+        </w:rPr>
+      </w:pPr>
+      <w:r>
+        <w:rPr>
+          <w:b/>
+          <w:i/>
+          <w:sz w:val="24"/>
+          <w:szCs w:val="28"/>
+        </w:rPr>
+        <w:t>SI_MVPA_v3():</w:t>
+      </w:r>
+      <w:r>
+        <w:rPr>
+          <w:b/>
+          <w:i/>
+          <w:sz w:val="24"/>
+          <w:szCs w:val="28"/>
+        </w:rPr>
+        <w:t xml:space="preserve"> </w:t>
+      </w:r>
+      <w:r>
+        <w:rPr>
+          <w:sz w:val="24"/>
+          <w:szCs w:val="28"/>
+        </w:rPr>
+        <w:t xml:space="preserve">This script does all the heavy lifting. At its core, it merely serves as a wrapper for the inbuilt Matlab function </w:t>
+      </w:r>
+      <w:r>
+        <w:rPr>
+          <w:b/>
+          <w:sz w:val="24"/>
+          <w:szCs w:val="28"/>
+        </w:rPr>
+        <w:t>fitcecoc</w:t>
+      </w:r>
+      <w:r>
+        <w:rPr>
+          <w:b/>
+          <w:sz w:val="24"/>
+          <w:szCs w:val="28"/>
+        </w:rPr>
+        <w:t xml:space="preserve"> </w:t>
+      </w:r>
+      <w:r>
+        <w:rPr>
+          <w:sz w:val="24"/>
+          <w:szCs w:val="28"/>
+        </w:rPr>
+        <w:t xml:space="preserve">which performs the actual classification analysis. The main function of this script is to create confusion matrices for each subject, which are then analyzed via </w:t>
+      </w:r>
+      <w:r>
+        <w:rPr>
+          <w:b/>
+          <w:color w:val="7030A0"/>
+          <w:sz w:val="24"/>
+          <w:szCs w:val="28"/>
+        </w:rPr>
+        <w:t>SI_analysis_MVPA_v3</w:t>
+      </w:r>
+      <w:r>
+        <w:rPr>
+          <w:sz w:val="24"/>
+          <w:szCs w:val="28"/>
+        </w:rPr>
+        <w:t xml:space="preserve">. </w:t>
+      </w:r>
+    </w:p>
+    <w:p>
+      <w:pPr>
+        <w:spacing w:after="0" w:line="240" w:lineRule="auto"/>
+        <w:rPr>
           <w:b/>
           <w:i/>
           <w:sz w:val="24"/>
@@ -397,7 +389,6 @@
         </w:rPr>
         <w:t xml:space="preserve">-&gt; Dependent on </w:t>
       </w:r>
-      <w:proofErr w:type="spellStart"/>
       <w:r>
         <w:rPr>
           <w:b/>
@@ -408,55 +399,34 @@
         </w:rPr>
         <w:t>SI_debias</w:t>
       </w:r>
-      <w:proofErr w:type="spellEnd"/>
-    </w:p>
-    <w:p>
-      <w:pPr>
-        <w:spacing w:after="0" w:line="240" w:lineRule="auto"/>
-        <w:rPr>
-          <w:b/>
-          <w:i/>
-          <w:sz w:val="24"/>
-          <w:szCs w:val="28"/>
-        </w:rPr>
-      </w:pPr>
-    </w:p>
-    <w:p>
-      <w:pPr>
-        <w:spacing w:after="0" w:line="240" w:lineRule="auto"/>
-        <w:rPr>
-          <w:sz w:val="24"/>
-          <w:szCs w:val="28"/>
-        </w:rPr>
-      </w:pPr>
-      <w:r>
-        <w:rPr>
-          <w:b/>
-          <w:i/>
-          <w:sz w:val="24"/>
-          <w:szCs w:val="28"/>
-        </w:rPr>
-        <w:t>SI_analysis_MVPA_</w:t>
-      </w:r>
-      <w:proofErr w:type="gramStart"/>
-      <w:r>
-        <w:rPr>
-          <w:b/>
-          <w:i/>
-          <w:sz w:val="24"/>
-          <w:szCs w:val="28"/>
-        </w:rPr>
-        <w:t>v3(</w:t>
-      </w:r>
-      <w:proofErr w:type="gramEnd"/>
-      <w:r>
-        <w:rPr>
-          <w:b/>
-          <w:i/>
-          <w:sz w:val="24"/>
-          <w:szCs w:val="28"/>
-        </w:rPr>
-        <w:t>):</w:t>
+    </w:p>
+    <w:p>
+      <w:pPr>
+        <w:spacing w:after="0" w:line="240" w:lineRule="auto"/>
+        <w:rPr>
+          <w:b/>
+          <w:i/>
+          <w:sz w:val="24"/>
+          <w:szCs w:val="28"/>
+        </w:rPr>
+      </w:pPr>
+    </w:p>
+    <w:p>
+      <w:pPr>
+        <w:spacing w:after="0" w:line="240" w:lineRule="auto"/>
+        <w:rPr>
+          <w:sz w:val="24"/>
+          <w:szCs w:val="28"/>
+        </w:rPr>
+      </w:pPr>
+      <w:r>
+        <w:rPr>
+          <w:b/>
+          <w:i/>
+          <w:sz w:val="24"/>
+          <w:szCs w:val="28"/>
+        </w:rPr>
+        <w:t>SI_analysis_MVPA_v3():</w:t>
       </w:r>
       <w:r>
         <w:rPr>
@@ -499,7 +469,6 @@
         </w:rPr>
         <w:t xml:space="preserve">-&gt; Dependent on </w:t>
       </w:r>
-      <w:proofErr w:type="spellStart"/>
       <w:r>
         <w:rPr>
           <w:b/>
@@ -520,7 +489,6 @@
         </w:rPr>
         <w:t>ank</w:t>
       </w:r>
-      <w:proofErr w:type="spellEnd"/>
     </w:p>
     <w:p>
       <w:pPr>

--- a/CodeDescription.docx
+++ b/CodeDescription.docx
@@ -35,8 +35,18 @@
           <w:sz w:val="24"/>
           <w:szCs w:val="28"/>
         </w:rPr>
-        <w:t>Benjamin R. Geib</w:t>
-      </w:r>
+        <w:t xml:space="preserve">Benjamin R. </w:t>
+      </w:r>
+      <w:proofErr w:type="spellStart"/>
+      <w:r>
+        <w:rPr>
+          <w:i/>
+          <w:sz w:val="24"/>
+          <w:szCs w:val="28"/>
+        </w:rPr>
+        <w:t>Geib</w:t>
+      </w:r>
+      <w:proofErr w:type="spellEnd"/>
     </w:p>
     <w:p>
       <w:pPr>
@@ -131,6 +141,7 @@
         </w:rPr>
         <w:t xml:space="preserve">– both of which utilize their own collection of subscripts. The script </w:t>
       </w:r>
+      <w:proofErr w:type="spellStart"/>
       <w:r>
         <w:rPr>
           <w:b/>
@@ -140,6 +151,7 @@
         </w:rPr>
         <w:t>SI_Classify</w:t>
       </w:r>
+      <w:proofErr w:type="spellEnd"/>
       <w:r>
         <w:rPr>
           <w:color w:val="7030A0"/>
@@ -179,6 +191,7 @@
         </w:rPr>
         <w:t xml:space="preserve">whereas </w:t>
       </w:r>
+      <w:proofErr w:type="spellStart"/>
       <w:r>
         <w:rPr>
           <w:b/>
@@ -188,6 +201,7 @@
         </w:rPr>
         <w:t>SI_Analysis</w:t>
       </w:r>
+      <w:proofErr w:type="spellEnd"/>
       <w:r>
         <w:rPr>
           <w:color w:val="7030A0"/>
@@ -264,10 +278,73 @@
           <w:sz w:val="24"/>
           <w:szCs w:val="28"/>
         </w:rPr>
-        <w:t>Also note, that the current code is designed to operate on sorted data. Notably, all subjects data should be identically sorted by category and then stimulus number.</w:t>
+        <w:t xml:space="preserve">Also note, that the current code is designed to operate on sorted data. Notably, all </w:t>
+      </w:r>
+      <w:proofErr w:type="gramStart"/>
+      <w:r>
+        <w:rPr>
+          <w:sz w:val="24"/>
+          <w:szCs w:val="28"/>
+        </w:rPr>
+        <w:t>subjects</w:t>
+      </w:r>
+      <w:proofErr w:type="gramEnd"/>
+      <w:r>
+        <w:rPr>
+          <w:sz w:val="24"/>
+          <w:szCs w:val="28"/>
+        </w:rPr>
+        <w:t xml:space="preserve"> data should be identically sorted by category and then stimulus number.</w:t>
+      </w:r>
+    </w:p>
+    <w:p>
+      <w:pPr>
+        <w:spacing w:after="0" w:line="240" w:lineRule="auto"/>
+        <w:rPr>
+          <w:sz w:val="24"/>
+          <w:szCs w:val="28"/>
+        </w:rPr>
+      </w:pPr>
+    </w:p>
+    <w:p>
+      <w:pPr>
+        <w:spacing w:after="0" w:line="240" w:lineRule="auto"/>
+        <w:rPr>
+          <w:sz w:val="24"/>
+          <w:szCs w:val="28"/>
+        </w:rPr>
+      </w:pPr>
+      <w:r>
+        <w:rPr>
+          <w:sz w:val="24"/>
+          <w:szCs w:val="28"/>
+        </w:rPr>
+        <w:t xml:space="preserve">The folder </w:t>
+      </w:r>
+      <w:r>
+        <w:rPr>
+          <w:b/>
+          <w:sz w:val="24"/>
+          <w:szCs w:val="28"/>
+        </w:rPr>
+        <w:t xml:space="preserve">Data </w:t>
+      </w:r>
+      <w:r>
+        <w:rPr>
+          <w:sz w:val="24"/>
+          <w:szCs w:val="28"/>
+        </w:rPr>
+        <w:t>contains example confusion matrices from the LR-LOPO analysis [lambda=100, normalize training data, normalize testing data] when training o</w:t>
       </w:r>
       <w:bookmarkStart w:id="0" w:name="_GoBack"/>
       <w:bookmarkEnd w:id="0"/>
+      <w:r>
+        <w:rPr>
+          <w:sz w:val="24"/>
+          <w:szCs w:val="28"/>
+        </w:rPr>
+        <w:t>n pictures and testing on pictures. The data dimensions are [Subject X Trial X Trial] with the values representing posterior probabilities. Additional results are available upon request.</w:t>
+      </w:r>
     </w:p>
     <w:p>
       <w:pPr>
@@ -328,8 +405,25 @@
           <w:sz w:val="24"/>
           <w:szCs w:val="28"/>
         </w:rPr>
-        <w:t xml:space="preserve">This script does all the heavy lifting. At its core, it merely serves as a wrapper for the inbuilt Matlab function </w:t>
-      </w:r>
+        <w:t xml:space="preserve">This script does all the heavy lifting. At its core, it merely serves as a wrapper for the inbuilt </w:t>
+      </w:r>
+      <w:proofErr w:type="spellStart"/>
+      <w:r>
+        <w:rPr>
+          <w:sz w:val="24"/>
+          <w:szCs w:val="28"/>
+        </w:rPr>
+        <w:t>Matlab</w:t>
+      </w:r>
+      <w:proofErr w:type="spellEnd"/>
+      <w:r>
+        <w:rPr>
+          <w:sz w:val="24"/>
+          <w:szCs w:val="28"/>
+        </w:rPr>
+        <w:t xml:space="preserve"> function </w:t>
+      </w:r>
+      <w:proofErr w:type="spellStart"/>
       <w:r>
         <w:rPr>
           <w:b/>
@@ -338,6 +432,7 @@
         </w:rPr>
         <w:t>fitcecoc</w:t>
       </w:r>
+      <w:proofErr w:type="spellEnd"/>
       <w:r>
         <w:rPr>
           <w:b/>
@@ -389,6 +484,7 @@
         </w:rPr>
         <w:t xml:space="preserve">-&gt; Dependent on </w:t>
       </w:r>
+      <w:proofErr w:type="spellStart"/>
       <w:r>
         <w:rPr>
           <w:b/>
@@ -399,6 +495,7 @@
         </w:rPr>
         <w:t>SI_debias</w:t>
       </w:r>
+      <w:proofErr w:type="spellEnd"/>
     </w:p>
     <w:p>
       <w:pPr>
@@ -469,6 +566,7 @@
         </w:rPr>
         <w:t xml:space="preserve">-&gt; Dependent on </w:t>
       </w:r>
+      <w:proofErr w:type="spellStart"/>
       <w:r>
         <w:rPr>
           <w:b/>
@@ -489,6 +587,7 @@
         </w:rPr>
         <w:t>ank</w:t>
       </w:r>
+      <w:proofErr w:type="spellEnd"/>
     </w:p>
     <w:p>
       <w:pPr>
